--- a/templates/Board Resolution.docx
+++ b/templates/Board Resolution.docx
@@ -81,7 +81,21 @@
         <w:rPr>
           <w:rFonts w:ascii="Calibri" w:hAnsi="Calibri" w:cs="Calibri"/>
         </w:rPr>
-        <w:t>&lt;&lt;date&gt;&gt;</w:t>
+        <w:t>&lt;&lt;</w:t>
+      </w:r>
+      <w:proofErr w:type="spellStart"/>
+      <w:r>
+        <w:rPr>
+          <w:rFonts w:ascii="Calibri" w:hAnsi="Calibri" w:cs="Calibri"/>
+        </w:rPr>
+        <w:t>br_date</w:t>
+      </w:r>
+      <w:proofErr w:type="spellEnd"/>
+      <w:r>
+        <w:rPr>
+          <w:rFonts w:ascii="Calibri" w:hAnsi="Calibri" w:cs="Calibri"/>
+        </w:rPr>
+        <w:t>&gt;&gt;</w:t>
       </w:r>
       <w:r>
         <w:rPr>
@@ -356,7 +370,21 @@
         <w:rPr>
           <w:rFonts w:ascii="Calibri" w:hAnsi="Calibri" w:cs="Calibri"/>
         </w:rPr>
-        <w:t>&lt;&lt;date&gt;&gt;</w:t>
+        <w:t>&lt;&lt;</w:t>
+      </w:r>
+      <w:proofErr w:type="spellStart"/>
+      <w:r>
+        <w:rPr>
+          <w:rFonts w:ascii="Calibri" w:hAnsi="Calibri" w:cs="Calibri"/>
+        </w:rPr>
+        <w:t>br_date</w:t>
+      </w:r>
+      <w:proofErr w:type="spellEnd"/>
+      <w:r>
+        <w:rPr>
+          <w:rFonts w:ascii="Calibri" w:hAnsi="Calibri" w:cs="Calibri"/>
+        </w:rPr>
+        <w:t>&gt;&gt;</w:t>
       </w:r>
     </w:p>
     <w:sectPr>
@@ -972,6 +1000,7 @@
   <w:style w:type="character" w:default="1" w:styleId="DefaultParagraphFont">
     <w:name w:val="Default Paragraph Font"/>
     <w:uiPriority w:val="1"/>
+    <w:semiHidden/>
     <w:unhideWhenUsed/>
   </w:style>
   <w:style w:type="table" w:default="1" w:styleId="TableNormal">
